--- a/Documents/Day 4.docx
+++ b/Documents/Day 4.docx
@@ -4,7 +4,6 @@
   <w:body>
     <w:p>
       <w:pPr>
-        <w:jc w:val="right"/>
         <w:rPr>
           <w:sz w:val="24"/>
           <w:szCs w:val="24"/>
@@ -361,6 +360,7 @@
         <w:rPr>
           <w:rStyle w:val="Strong"/>
           <w:rFonts w:asciiTheme="majorHAnsi" w:eastAsiaTheme="majorEastAsia" w:hAnsiTheme="majorHAnsi" w:cstheme="majorBidi"/>
+          <w:noProof/>
           <w:color w:val="000000" w:themeColor="text1"/>
           <w:sz w:val="28"/>
           <w:szCs w:val="28"/>
@@ -436,6 +436,7 @@
         <w:rPr>
           <w:rStyle w:val="Strong"/>
           <w:rFonts w:asciiTheme="majorHAnsi" w:eastAsiaTheme="majorEastAsia" w:hAnsiTheme="majorHAnsi" w:cstheme="majorBidi"/>
+          <w:noProof/>
           <w:color w:val="000000" w:themeColor="text1"/>
           <w:sz w:val="28"/>
           <w:szCs w:val="28"/>
@@ -546,7 +547,7 @@
             <w14:round/>
           </w14:textOutline>
         </w:rPr>
-        <w:t>4</w:t>
+        <w:t xml:space="preserve">4, 5, 6 </w:t>
       </w:r>
       <w:r>
         <w:rPr>
@@ -566,7 +567,7 @@
             <w14:round/>
           </w14:textOutline>
         </w:rPr>
-        <w:t xml:space="preserve">, </w:t>
+        <w:t>Listing and Dynamic Routing</w:t>
       </w:r>
       <w:r>
         <w:rPr>
@@ -586,106 +587,6 @@
             <w14:round/>
           </w14:textOutline>
         </w:rPr>
-        <w:t>5</w:t>
-      </w:r>
-      <w:r>
-        <w:rPr>
-          <w:rStyle w:val="Strong"/>
-          <w:rFonts w:asciiTheme="majorHAnsi" w:eastAsiaTheme="majorEastAsia" w:hAnsiTheme="majorHAnsi" w:cstheme="majorBidi"/>
-          <w:color w:val="000000" w:themeColor="text1"/>
-          <w:sz w:val="36"/>
-          <w:szCs w:val="36"/>
-          <w14:shadow w14:blurRad="38100" w14:dist="19050" w14:dir="2700000" w14:sx="100000" w14:sy="100000" w14:kx="0" w14:ky="0" w14:algn="tl">
-            <w14:schemeClr w14:val="dk1">
-              <w14:alpha w14:val="60000"/>
-            </w14:schemeClr>
-          </w14:shadow>
-          <w14:textOutline w14:w="0" w14:cap="flat" w14:cmpd="sng" w14:algn="ctr">
-            <w14:noFill/>
-            <w14:prstDash w14:val="solid"/>
-            <w14:round/>
-          </w14:textOutline>
-        </w:rPr>
-        <w:t xml:space="preserve">, </w:t>
-      </w:r>
-      <w:r>
-        <w:rPr>
-          <w:rStyle w:val="Strong"/>
-          <w:rFonts w:asciiTheme="majorHAnsi" w:eastAsiaTheme="majorEastAsia" w:hAnsiTheme="majorHAnsi" w:cstheme="majorBidi"/>
-          <w:color w:val="000000" w:themeColor="text1"/>
-          <w:sz w:val="36"/>
-          <w:szCs w:val="36"/>
-          <w14:shadow w14:blurRad="38100" w14:dist="19050" w14:dir="2700000" w14:sx="100000" w14:sy="100000" w14:kx="0" w14:ky="0" w14:algn="tl">
-            <w14:schemeClr w14:val="dk1">
-              <w14:alpha w14:val="60000"/>
-            </w14:schemeClr>
-          </w14:shadow>
-          <w14:textOutline w14:w="0" w14:cap="flat" w14:cmpd="sng" w14:algn="ctr">
-            <w14:noFill/>
-            <w14:prstDash w14:val="solid"/>
-            <w14:round/>
-          </w14:textOutline>
-        </w:rPr>
-        <w:t>6</w:t>
-      </w:r>
-      <w:r>
-        <w:rPr>
-          <w:rStyle w:val="Strong"/>
-          <w:rFonts w:asciiTheme="majorHAnsi" w:eastAsiaTheme="majorEastAsia" w:hAnsiTheme="majorHAnsi" w:cstheme="majorBidi"/>
-          <w:color w:val="000000" w:themeColor="text1"/>
-          <w:sz w:val="36"/>
-          <w:szCs w:val="36"/>
-          <w14:shadow w14:blurRad="38100" w14:dist="19050" w14:dir="2700000" w14:sx="100000" w14:sy="100000" w14:kx="0" w14:ky="0" w14:algn="tl">
-            <w14:schemeClr w14:val="dk1">
-              <w14:alpha w14:val="60000"/>
-            </w14:schemeClr>
-          </w14:shadow>
-          <w14:textOutline w14:w="0" w14:cap="flat" w14:cmpd="sng" w14:algn="ctr">
-            <w14:noFill/>
-            <w14:prstDash w14:val="solid"/>
-            <w14:round/>
-          </w14:textOutline>
-        </w:rPr>
-        <w:t xml:space="preserve"> </w:t>
-      </w:r>
-      <w:r>
-        <w:rPr>
-          <w:rStyle w:val="Strong"/>
-          <w:rFonts w:asciiTheme="majorHAnsi" w:eastAsiaTheme="majorEastAsia" w:hAnsiTheme="majorHAnsi" w:cstheme="majorBidi"/>
-          <w:color w:val="000000" w:themeColor="text1"/>
-          <w:sz w:val="36"/>
-          <w:szCs w:val="36"/>
-          <w14:shadow w14:blurRad="38100" w14:dist="19050" w14:dir="2700000" w14:sx="100000" w14:sy="100000" w14:kx="0" w14:ky="0" w14:algn="tl">
-            <w14:schemeClr w14:val="dk1">
-              <w14:alpha w14:val="60000"/>
-            </w14:schemeClr>
-          </w14:shadow>
-          <w14:textOutline w14:w="0" w14:cap="flat" w14:cmpd="sng" w14:algn="ctr">
-            <w14:noFill/>
-            <w14:prstDash w14:val="solid"/>
-            <w14:round/>
-          </w14:textOutline>
-        </w:rPr>
-        <w:t>Listing and Dynamic Routing</w:t>
-      </w:r>
-      <w:r>
-        <w:rPr>
-          <w:rStyle w:val="Strong"/>
-          <w:rFonts w:asciiTheme="majorHAnsi" w:eastAsiaTheme="majorEastAsia" w:hAnsiTheme="majorHAnsi" w:cstheme="majorBidi"/>
-          <w:color w:val="000000" w:themeColor="text1"/>
-          <w:sz w:val="36"/>
-          <w:szCs w:val="36"/>
-          <w14:shadow w14:blurRad="38100" w14:dist="19050" w14:dir="2700000" w14:sx="100000" w14:sy="100000" w14:kx="0" w14:ky="0" w14:algn="tl">
-            <w14:schemeClr w14:val="dk1">
-              <w14:alpha w14:val="60000"/>
-            </w14:schemeClr>
-          </w14:shadow>
-          <w14:textOutline w14:w="0" w14:cap="flat" w14:cmpd="sng" w14:algn="ctr">
-            <w14:noFill/>
-            <w14:prstDash w14:val="solid"/>
-            <w14:round/>
-          </w14:textOutline>
-        </w:rPr>
         <w:t>:</w:t>
       </w:r>
     </w:p>
@@ -713,6 +614,7 @@
         <w:rPr>
           <w:rStyle w:val="Strong"/>
           <w:rFonts w:asciiTheme="majorHAnsi" w:eastAsiaTheme="majorEastAsia" w:hAnsiTheme="majorHAnsi" w:cstheme="majorBidi"/>
+          <w:noProof/>
           <w:color w:val="000000" w:themeColor="text1"/>
           <w:sz w:val="28"/>
           <w:szCs w:val="28"/>
@@ -788,6 +690,7 @@
         <w:rPr>
           <w:rStyle w:val="Strong"/>
           <w:rFonts w:asciiTheme="majorHAnsi" w:eastAsiaTheme="majorEastAsia" w:hAnsiTheme="majorHAnsi" w:cstheme="majorBidi"/>
+          <w:noProof/>
           <w:color w:val="000000" w:themeColor="text1"/>
           <w:sz w:val="28"/>
           <w:szCs w:val="28"/>
@@ -827,6 +730,234 @@
                     <a:xfrm>
                       <a:off x="0" y="0"/>
                       <a:ext cx="5943600" cy="2541270"/>
+                    </a:xfrm>
+                    <a:prstGeom prst="rect">
+                      <a:avLst/>
+                    </a:prstGeom>
+                  </pic:spPr>
+                </pic:pic>
+              </a:graphicData>
+            </a:graphic>
+          </wp:inline>
+        </w:drawing>
+      </w:r>
+    </w:p>
+    <w:p>
+      <w:pPr>
+        <w:rPr>
+          <w:rStyle w:val="Strong"/>
+          <w:rFonts w:asciiTheme="majorHAnsi" w:eastAsiaTheme="majorEastAsia" w:hAnsiTheme="majorHAnsi" w:cstheme="majorBidi"/>
+          <w:color w:val="000000" w:themeColor="text1"/>
+          <w:sz w:val="28"/>
+          <w:szCs w:val="28"/>
+          <w14:shadow w14:blurRad="38100" w14:dist="19050" w14:dir="2700000" w14:sx="100000" w14:sy="100000" w14:kx="0" w14:ky="0" w14:algn="tl">
+            <w14:schemeClr w14:val="dk1">
+              <w14:alpha w14:val="60000"/>
+            </w14:schemeClr>
+          </w14:shadow>
+          <w14:textOutline w14:w="0" w14:cap="flat" w14:cmpd="sng" w14:algn="ctr">
+            <w14:noFill/>
+            <w14:prstDash w14:val="solid"/>
+            <w14:round/>
+          </w14:textOutline>
+        </w:rPr>
+      </w:pPr>
+      <w:r>
+        <w:rPr>
+          <w:rStyle w:val="Strong"/>
+          <w:rFonts w:asciiTheme="majorHAnsi" w:eastAsiaTheme="majorEastAsia" w:hAnsiTheme="majorHAnsi" w:cstheme="majorBidi"/>
+          <w:noProof/>
+          <w:color w:val="000000" w:themeColor="text1"/>
+          <w:sz w:val="28"/>
+          <w:szCs w:val="28"/>
+          <w14:shadow w14:blurRad="38100" w14:dist="19050" w14:dir="2700000" w14:sx="100000" w14:sy="100000" w14:kx="0" w14:ky="0" w14:algn="tl">
+            <w14:schemeClr w14:val="dk1">
+              <w14:alpha w14:val="60000"/>
+            </w14:schemeClr>
+          </w14:shadow>
+          <w14:textOutline w14:w="0" w14:cap="flat" w14:cmpd="sng" w14:algn="ctr">
+            <w14:noFill/>
+            <w14:prstDash w14:val="solid"/>
+            <w14:round/>
+          </w14:textOutline>
+        </w:rPr>
+        <w:lastRenderedPageBreak/>
+        <w:drawing>
+          <wp:inline distT="0" distB="0" distL="0" distR="0" wp14:anchorId="0F98950C" wp14:editId="3D197DF9">
+            <wp:extent cx="5943600" cy="2781300"/>
+            <wp:effectExtent l="0" t="0" r="0" b="0"/>
+            <wp:docPr id="2" name="Picture 2"/>
+            <wp:cNvGraphicFramePr>
+              <a:graphicFrameLocks xmlns:a="http://schemas.openxmlformats.org/drawingml/2006/main" noChangeAspect="1"/>
+            </wp:cNvGraphicFramePr>
+            <a:graphic xmlns:a="http://schemas.openxmlformats.org/drawingml/2006/main">
+              <a:graphicData uri="http://schemas.openxmlformats.org/drawingml/2006/picture">
+                <pic:pic xmlns:pic="http://schemas.openxmlformats.org/drawingml/2006/picture">
+                  <pic:nvPicPr>
+                    <pic:cNvPr id="1" name=""/>
+                    <pic:cNvPicPr/>
+                  </pic:nvPicPr>
+                  <pic:blipFill>
+                    <a:blip r:embed="rId8"/>
+                    <a:stretch>
+                      <a:fillRect/>
+                    </a:stretch>
+                  </pic:blipFill>
+                  <pic:spPr>
+                    <a:xfrm>
+                      <a:off x="0" y="0"/>
+                      <a:ext cx="5943600" cy="2781300"/>
+                    </a:xfrm>
+                    <a:prstGeom prst="rect">
+                      <a:avLst/>
+                    </a:prstGeom>
+                  </pic:spPr>
+                </pic:pic>
+              </a:graphicData>
+            </a:graphic>
+          </wp:inline>
+        </w:drawing>
+      </w:r>
+    </w:p>
+    <w:p>
+      <w:pPr>
+        <w:rPr>
+          <w:rStyle w:val="Strong"/>
+          <w:rFonts w:asciiTheme="majorHAnsi" w:eastAsiaTheme="majorEastAsia" w:hAnsiTheme="majorHAnsi" w:cstheme="majorBidi"/>
+          <w:color w:val="000000" w:themeColor="text1"/>
+          <w:sz w:val="28"/>
+          <w:szCs w:val="28"/>
+          <w14:shadow w14:blurRad="38100" w14:dist="19050" w14:dir="2700000" w14:sx="100000" w14:sy="100000" w14:kx="0" w14:ky="0" w14:algn="tl">
+            <w14:schemeClr w14:val="dk1">
+              <w14:alpha w14:val="60000"/>
+            </w14:schemeClr>
+          </w14:shadow>
+          <w14:textOutline w14:w="0" w14:cap="flat" w14:cmpd="sng" w14:algn="ctr">
+            <w14:noFill/>
+            <w14:prstDash w14:val="solid"/>
+            <w14:round/>
+          </w14:textOutline>
+        </w:rPr>
+      </w:pPr>
+      <w:r>
+        <w:rPr>
+          <w:rStyle w:val="Strong"/>
+          <w:rFonts w:asciiTheme="majorHAnsi" w:eastAsiaTheme="majorEastAsia" w:hAnsiTheme="majorHAnsi" w:cstheme="majorBidi"/>
+          <w:color w:val="000000" w:themeColor="text1"/>
+          <w:sz w:val="28"/>
+          <w:szCs w:val="28"/>
+          <w14:shadow w14:blurRad="38100" w14:dist="19050" w14:dir="2700000" w14:sx="100000" w14:sy="100000" w14:kx="0" w14:ky="0" w14:algn="tl">
+            <w14:schemeClr w14:val="dk1">
+              <w14:alpha w14:val="60000"/>
+            </w14:schemeClr>
+          </w14:shadow>
+          <w14:textOutline w14:w="0" w14:cap="flat" w14:cmpd="sng" w14:algn="ctr">
+            <w14:noFill/>
+            <w14:prstDash w14:val="solid"/>
+            <w14:round/>
+          </w14:textOutline>
+        </w:rPr>
+        <w:drawing>
+          <wp:inline distT="0" distB="0" distL="0" distR="0" wp14:anchorId="358E5640" wp14:editId="54988D3E">
+            <wp:extent cx="5943600" cy="2614930"/>
+            <wp:effectExtent l="0" t="0" r="0" b="0"/>
+            <wp:docPr id="6" name="Picture 6"/>
+            <wp:cNvGraphicFramePr>
+              <a:graphicFrameLocks xmlns:a="http://schemas.openxmlformats.org/drawingml/2006/main" noChangeAspect="1"/>
+            </wp:cNvGraphicFramePr>
+            <a:graphic xmlns:a="http://schemas.openxmlformats.org/drawingml/2006/main">
+              <a:graphicData uri="http://schemas.openxmlformats.org/drawingml/2006/picture">
+                <pic:pic xmlns:pic="http://schemas.openxmlformats.org/drawingml/2006/picture">
+                  <pic:nvPicPr>
+                    <pic:cNvPr id="1" name=""/>
+                    <pic:cNvPicPr/>
+                  </pic:nvPicPr>
+                  <pic:blipFill>
+                    <a:blip r:embed="rId9"/>
+                    <a:stretch>
+                      <a:fillRect/>
+                    </a:stretch>
+                  </pic:blipFill>
+                  <pic:spPr>
+                    <a:xfrm>
+                      <a:off x="0" y="0"/>
+                      <a:ext cx="5943600" cy="2614930"/>
+                    </a:xfrm>
+                    <a:prstGeom prst="rect">
+                      <a:avLst/>
+                    </a:prstGeom>
+                  </pic:spPr>
+                </pic:pic>
+              </a:graphicData>
+            </a:graphic>
+          </wp:inline>
+        </w:drawing>
+      </w:r>
+    </w:p>
+    <w:p>
+      <w:pPr>
+        <w:rPr>
+          <w:rStyle w:val="Strong"/>
+          <w:rFonts w:asciiTheme="majorHAnsi" w:eastAsiaTheme="majorEastAsia" w:hAnsiTheme="majorHAnsi" w:cstheme="majorBidi"/>
+          <w:color w:val="000000" w:themeColor="text1"/>
+          <w:sz w:val="28"/>
+          <w:szCs w:val="28"/>
+          <w14:shadow w14:blurRad="38100" w14:dist="19050" w14:dir="2700000" w14:sx="100000" w14:sy="100000" w14:kx="0" w14:ky="0" w14:algn="tl">
+            <w14:schemeClr w14:val="dk1">
+              <w14:alpha w14:val="60000"/>
+            </w14:schemeClr>
+          </w14:shadow>
+          <w14:textOutline w14:w="0" w14:cap="flat" w14:cmpd="sng" w14:algn="ctr">
+            <w14:noFill/>
+            <w14:prstDash w14:val="solid"/>
+            <w14:round/>
+          </w14:textOutline>
+        </w:rPr>
+      </w:pPr>
+      <w:r>
+        <w:rPr>
+          <w:rStyle w:val="Strong"/>
+          <w:rFonts w:asciiTheme="majorHAnsi" w:eastAsiaTheme="majorEastAsia" w:hAnsiTheme="majorHAnsi" w:cstheme="majorBidi"/>
+          <w:color w:val="000000" w:themeColor="text1"/>
+          <w:sz w:val="28"/>
+          <w:szCs w:val="28"/>
+          <w14:shadow w14:blurRad="38100" w14:dist="19050" w14:dir="2700000" w14:sx="100000" w14:sy="100000" w14:kx="0" w14:ky="0" w14:algn="tl">
+            <w14:schemeClr w14:val="dk1">
+              <w14:alpha w14:val="60000"/>
+            </w14:schemeClr>
+          </w14:shadow>
+          <w14:textOutline w14:w="0" w14:cap="flat" w14:cmpd="sng" w14:algn="ctr">
+            <w14:noFill/>
+            <w14:prstDash w14:val="solid"/>
+            <w14:round/>
+          </w14:textOutline>
+        </w:rPr>
+        <w:lastRenderedPageBreak/>
+        <w:drawing>
+          <wp:inline distT="0" distB="0" distL="0" distR="0" wp14:anchorId="00BF54BC" wp14:editId="6C11BEF9">
+            <wp:extent cx="5943600" cy="2877820"/>
+            <wp:effectExtent l="0" t="0" r="0" b="0"/>
+            <wp:docPr id="7" name="Picture 7"/>
+            <wp:cNvGraphicFramePr>
+              <a:graphicFrameLocks xmlns:a="http://schemas.openxmlformats.org/drawingml/2006/main" noChangeAspect="1"/>
+            </wp:cNvGraphicFramePr>
+            <a:graphic xmlns:a="http://schemas.openxmlformats.org/drawingml/2006/main">
+              <a:graphicData uri="http://schemas.openxmlformats.org/drawingml/2006/picture">
+                <pic:pic xmlns:pic="http://schemas.openxmlformats.org/drawingml/2006/picture">
+                  <pic:nvPicPr>
+                    <pic:cNvPr id="1" name=""/>
+                    <pic:cNvPicPr/>
+                  </pic:nvPicPr>
+                  <pic:blipFill>
+                    <a:blip r:embed="rId10"/>
+                    <a:stretch>
+                      <a:fillRect/>
+                    </a:stretch>
+                  </pic:blipFill>
+                  <pic:spPr>
+                    <a:xfrm>
+                      <a:off x="0" y="0"/>
+                      <a:ext cx="5943600" cy="2877820"/>
                     </a:xfrm>
                     <a:prstGeom prst="rect">
                       <a:avLst/>

--- a/Documents/Day 4.docx
+++ b/Documents/Day 4.docx
@@ -843,6 +843,7 @@
         <w:rPr>
           <w:rStyle w:val="Strong"/>
           <w:rFonts w:asciiTheme="majorHAnsi" w:eastAsiaTheme="majorEastAsia" w:hAnsiTheme="majorHAnsi" w:cstheme="majorBidi"/>
+          <w:noProof/>
           <w:color w:val="000000" w:themeColor="text1"/>
           <w:sz w:val="28"/>
           <w:szCs w:val="28"/>
@@ -918,6 +919,7 @@
         <w:rPr>
           <w:rStyle w:val="Strong"/>
           <w:rFonts w:asciiTheme="majorHAnsi" w:eastAsiaTheme="majorEastAsia" w:hAnsiTheme="majorHAnsi" w:cstheme="majorBidi"/>
+          <w:noProof/>
           <w:color w:val="000000" w:themeColor="text1"/>
           <w:sz w:val="28"/>
           <w:szCs w:val="28"/>
@@ -972,6 +974,374 @@
     </w:p>
     <w:p>
       <w:pPr>
+        <w:rPr>
+          <w:rFonts w:asciiTheme="majorHAnsi" w:eastAsiaTheme="majorEastAsia" w:hAnsiTheme="majorHAnsi" w:cstheme="majorBidi"/>
+          <w:b/>
+          <w:bCs/>
+          <w:color w:val="000000" w:themeColor="text1"/>
+          <w:sz w:val="28"/>
+          <w:szCs w:val="28"/>
+          <w14:shadow w14:blurRad="38100" w14:dist="19050" w14:dir="2700000" w14:sx="100000" w14:sy="100000" w14:kx="0" w14:ky="0" w14:algn="tl">
+            <w14:schemeClr w14:val="dk1">
+              <w14:alpha w14:val="60000"/>
+            </w14:schemeClr>
+          </w14:shadow>
+          <w14:textOutline w14:w="0" w14:cap="flat" w14:cmpd="sng" w14:algn="ctr">
+            <w14:noFill/>
+            <w14:prstDash w14:val="solid"/>
+            <w14:round/>
+          </w14:textOutline>
+        </w:rPr>
+      </w:pPr>
+      <w:proofErr w:type="spellStart"/>
+      <w:r>
+        <w:rPr>
+          <w:rStyle w:val="Strong"/>
+          <w:rFonts w:asciiTheme="majorHAnsi" w:eastAsiaTheme="majorEastAsia" w:hAnsiTheme="majorHAnsi" w:cstheme="majorBidi"/>
+          <w:color w:val="000000" w:themeColor="text1"/>
+          <w:sz w:val="28"/>
+          <w:szCs w:val="28"/>
+          <w14:shadow w14:blurRad="38100" w14:dist="19050" w14:dir="2700000" w14:sx="100000" w14:sy="100000" w14:kx="0" w14:ky="0" w14:algn="tl">
+            <w14:schemeClr w14:val="dk1">
+              <w14:alpha w14:val="60000"/>
+            </w14:schemeClr>
+          </w14:shadow>
+          <w14:textOutline w14:w="0" w14:cap="flat" w14:cmpd="sng" w14:algn="ctr">
+            <w14:noFill/>
+            <w14:prstDash w14:val="solid"/>
+            <w14:round/>
+          </w14:textOutline>
+        </w:rPr>
+        <w:t>Alhumdullillah</w:t>
+      </w:r>
+      <w:proofErr w:type="spellEnd"/>
+      <w:r>
+        <w:rPr>
+          <w:rStyle w:val="Strong"/>
+          <w:rFonts w:asciiTheme="majorHAnsi" w:eastAsiaTheme="majorEastAsia" w:hAnsiTheme="majorHAnsi" w:cstheme="majorBidi"/>
+          <w:color w:val="000000" w:themeColor="text1"/>
+          <w:sz w:val="28"/>
+          <w:szCs w:val="28"/>
+          <w14:shadow w14:blurRad="38100" w14:dist="19050" w14:dir="2700000" w14:sx="100000" w14:sy="100000" w14:kx="0" w14:ky="0" w14:algn="tl">
+            <w14:schemeClr w14:val="dk1">
+              <w14:alpha w14:val="60000"/>
+            </w14:schemeClr>
+          </w14:shadow>
+          <w14:textOutline w14:w="0" w14:cap="flat" w14:cmpd="sng" w14:algn="ctr">
+            <w14:noFill/>
+            <w14:prstDash w14:val="solid"/>
+            <w14:round/>
+          </w14:textOutline>
+        </w:rPr>
+        <w:t xml:space="preserve"> I got 99 % Performance:</w:t>
+      </w:r>
+      <w:r>
+        <w:rPr>
+          <w:rStyle w:val="Strong"/>
+          <w:rFonts w:asciiTheme="majorHAnsi" w:eastAsiaTheme="majorEastAsia" w:hAnsiTheme="majorHAnsi" w:cstheme="majorBidi"/>
+          <w:color w:val="000000" w:themeColor="text1"/>
+          <w:sz w:val="28"/>
+          <w:szCs w:val="28"/>
+          <w14:shadow w14:blurRad="38100" w14:dist="19050" w14:dir="2700000" w14:sx="100000" w14:sy="100000" w14:kx="0" w14:ky="0" w14:algn="tl">
+            <w14:schemeClr w14:val="dk1">
+              <w14:alpha w14:val="60000"/>
+            </w14:schemeClr>
+          </w14:shadow>
+          <w14:textOutline w14:w="0" w14:cap="flat" w14:cmpd="sng" w14:algn="ctr">
+            <w14:noFill/>
+            <w14:prstDash w14:val="solid"/>
+            <w14:round/>
+          </w14:textOutline>
+        </w:rPr>
+        <w:br/>
+      </w:r>
+      <w:r>
+        <w:rPr>
+          <w:rStyle w:val="Strong"/>
+          <w:rFonts w:asciiTheme="majorHAnsi" w:eastAsiaTheme="majorEastAsia" w:hAnsiTheme="majorHAnsi" w:cstheme="majorBidi"/>
+          <w:color w:val="000000" w:themeColor="text1"/>
+          <w:sz w:val="28"/>
+          <w:szCs w:val="28"/>
+          <w14:shadow w14:blurRad="38100" w14:dist="19050" w14:dir="2700000" w14:sx="100000" w14:sy="100000" w14:kx="0" w14:ky="0" w14:algn="tl">
+            <w14:schemeClr w14:val="dk1">
+              <w14:alpha w14:val="60000"/>
+            </w14:schemeClr>
+          </w14:shadow>
+          <w14:textOutline w14:w="0" w14:cap="flat" w14:cmpd="sng" w14:algn="ctr">
+            <w14:noFill/>
+            <w14:prstDash w14:val="solid"/>
+            <w14:round/>
+          </w14:textOutline>
+        </w:rPr>
+        <w:drawing>
+          <wp:inline distT="0" distB="0" distL="0" distR="0" wp14:anchorId="70927AF4" wp14:editId="76B41146">
+            <wp:extent cx="5943600" cy="2560320"/>
+            <wp:effectExtent l="0" t="0" r="0" b="0"/>
+            <wp:docPr id="8" name="Picture 8"/>
+            <wp:cNvGraphicFramePr>
+              <a:graphicFrameLocks xmlns:a="http://schemas.openxmlformats.org/drawingml/2006/main" noChangeAspect="1"/>
+            </wp:cNvGraphicFramePr>
+            <a:graphic xmlns:a="http://schemas.openxmlformats.org/drawingml/2006/main">
+              <a:graphicData uri="http://schemas.openxmlformats.org/drawingml/2006/picture">
+                <pic:pic xmlns:pic="http://schemas.openxmlformats.org/drawingml/2006/picture">
+                  <pic:nvPicPr>
+                    <pic:cNvPr id="1" name=""/>
+                    <pic:cNvPicPr/>
+                  </pic:nvPicPr>
+                  <pic:blipFill>
+                    <a:blip r:embed="rId11"/>
+                    <a:stretch>
+                      <a:fillRect/>
+                    </a:stretch>
+                  </pic:blipFill>
+                  <pic:spPr>
+                    <a:xfrm>
+                      <a:off x="0" y="0"/>
+                      <a:ext cx="5943600" cy="2560320"/>
+                    </a:xfrm>
+                    <a:prstGeom prst="rect">
+                      <a:avLst/>
+                    </a:prstGeom>
+                  </pic:spPr>
+                </pic:pic>
+              </a:graphicData>
+            </a:graphic>
+          </wp:inline>
+        </w:drawing>
+      </w:r>
+    </w:p>
+    <w:p>
+      <w:pPr>
+        <w:rPr>
+          <w:sz w:val="24"/>
+          <w:szCs w:val="24"/>
+        </w:rPr>
+      </w:pPr>
+      <w:r>
+        <w:rPr>
+          <w:sz w:val="24"/>
+          <w:szCs w:val="24"/>
+        </w:rPr>
+        <w:lastRenderedPageBreak/>
+        <w:drawing>
+          <wp:inline distT="0" distB="0" distL="0" distR="0" wp14:anchorId="355355B2" wp14:editId="2E969E35">
+            <wp:extent cx="5943600" cy="2443480"/>
+            <wp:effectExtent l="0" t="0" r="0" b="0"/>
+            <wp:docPr id="9" name="Picture 9"/>
+            <wp:cNvGraphicFramePr>
+              <a:graphicFrameLocks xmlns:a="http://schemas.openxmlformats.org/drawingml/2006/main" noChangeAspect="1"/>
+            </wp:cNvGraphicFramePr>
+            <a:graphic xmlns:a="http://schemas.openxmlformats.org/drawingml/2006/main">
+              <a:graphicData uri="http://schemas.openxmlformats.org/drawingml/2006/picture">
+                <pic:pic xmlns:pic="http://schemas.openxmlformats.org/drawingml/2006/picture">
+                  <pic:nvPicPr>
+                    <pic:cNvPr id="1" name=""/>
+                    <pic:cNvPicPr/>
+                  </pic:nvPicPr>
+                  <pic:blipFill>
+                    <a:blip r:embed="rId12"/>
+                    <a:stretch>
+                      <a:fillRect/>
+                    </a:stretch>
+                  </pic:blipFill>
+                  <pic:spPr>
+                    <a:xfrm>
+                      <a:off x="0" y="0"/>
+                      <a:ext cx="5943600" cy="2443480"/>
+                    </a:xfrm>
+                    <a:prstGeom prst="rect">
+                      <a:avLst/>
+                    </a:prstGeom>
+                  </pic:spPr>
+                </pic:pic>
+              </a:graphicData>
+            </a:graphic>
+          </wp:inline>
+        </w:drawing>
+      </w:r>
+    </w:p>
+    <w:p>
+      <w:pPr>
+        <w:rPr>
+          <w:sz w:val="24"/>
+          <w:szCs w:val="24"/>
+        </w:rPr>
+      </w:pPr>
+      <w:r>
+        <w:rPr>
+          <w:sz w:val="24"/>
+          <w:szCs w:val="24"/>
+        </w:rPr>
+        <w:lastRenderedPageBreak/>
+        <w:drawing>
+          <wp:inline distT="0" distB="0" distL="0" distR="0" wp14:anchorId="316BB250" wp14:editId="0BA481F4">
+            <wp:extent cx="5258534" cy="5772956"/>
+            <wp:effectExtent l="0" t="0" r="0" b="0"/>
+            <wp:docPr id="10" name="Picture 10"/>
+            <wp:cNvGraphicFramePr>
+              <a:graphicFrameLocks xmlns:a="http://schemas.openxmlformats.org/drawingml/2006/main" noChangeAspect="1"/>
+            </wp:cNvGraphicFramePr>
+            <a:graphic xmlns:a="http://schemas.openxmlformats.org/drawingml/2006/main">
+              <a:graphicData uri="http://schemas.openxmlformats.org/drawingml/2006/picture">
+                <pic:pic xmlns:pic="http://schemas.openxmlformats.org/drawingml/2006/picture">
+                  <pic:nvPicPr>
+                    <pic:cNvPr id="1" name=""/>
+                    <pic:cNvPicPr/>
+                  </pic:nvPicPr>
+                  <pic:blipFill>
+                    <a:blip r:embed="rId13"/>
+                    <a:stretch>
+                      <a:fillRect/>
+                    </a:stretch>
+                  </pic:blipFill>
+                  <pic:spPr>
+                    <a:xfrm>
+                      <a:off x="0" y="0"/>
+                      <a:ext cx="5258534" cy="5772956"/>
+                    </a:xfrm>
+                    <a:prstGeom prst="rect">
+                      <a:avLst/>
+                    </a:prstGeom>
+                  </pic:spPr>
+                </pic:pic>
+              </a:graphicData>
+            </a:graphic>
+          </wp:inline>
+        </w:drawing>
+      </w:r>
+    </w:p>
+    <w:p>
+      <w:pPr>
+        <w:rPr>
+          <w:sz w:val="24"/>
+          <w:szCs w:val="24"/>
+        </w:rPr>
+      </w:pPr>
+      <w:r>
+        <w:rPr>
+          <w:sz w:val="24"/>
+          <w:szCs w:val="24"/>
+        </w:rPr>
+        <w:lastRenderedPageBreak/>
+        <w:drawing>
+          <wp:inline distT="0" distB="0" distL="0" distR="0" wp14:anchorId="7BA20A28" wp14:editId="2C0B0F3F">
+            <wp:extent cx="5943600" cy="3139440"/>
+            <wp:effectExtent l="0" t="0" r="0" b="3810"/>
+            <wp:docPr id="11" name="Picture 11"/>
+            <wp:cNvGraphicFramePr>
+              <a:graphicFrameLocks xmlns:a="http://schemas.openxmlformats.org/drawingml/2006/main" noChangeAspect="1"/>
+            </wp:cNvGraphicFramePr>
+            <a:graphic xmlns:a="http://schemas.openxmlformats.org/drawingml/2006/main">
+              <a:graphicData uri="http://schemas.openxmlformats.org/drawingml/2006/picture">
+                <pic:pic xmlns:pic="http://schemas.openxmlformats.org/drawingml/2006/picture">
+                  <pic:nvPicPr>
+                    <pic:cNvPr id="1" name=""/>
+                    <pic:cNvPicPr/>
+                  </pic:nvPicPr>
+                  <pic:blipFill>
+                    <a:blip r:embed="rId14"/>
+                    <a:stretch>
+                      <a:fillRect/>
+                    </a:stretch>
+                  </pic:blipFill>
+                  <pic:spPr>
+                    <a:xfrm>
+                      <a:off x="0" y="0"/>
+                      <a:ext cx="5943600" cy="3139440"/>
+                    </a:xfrm>
+                    <a:prstGeom prst="rect">
+                      <a:avLst/>
+                    </a:prstGeom>
+                  </pic:spPr>
+                </pic:pic>
+              </a:graphicData>
+            </a:graphic>
+          </wp:inline>
+        </w:drawing>
+      </w:r>
+    </w:p>
+    <w:p>
+      <w:pPr>
+        <w:rPr>
+          <w:sz w:val="24"/>
+          <w:szCs w:val="24"/>
+        </w:rPr>
+      </w:pPr>
+      <w:r>
+        <w:rPr>
+          <w:sz w:val="24"/>
+          <w:szCs w:val="24"/>
+        </w:rPr>
+        <w:t xml:space="preserve">Sorry for </w:t>
+      </w:r>
+      <w:proofErr w:type="gramStart"/>
+      <w:r>
+        <w:rPr>
+          <w:sz w:val="24"/>
+          <w:szCs w:val="24"/>
+        </w:rPr>
+        <w:t>it</w:t>
+      </w:r>
+      <w:proofErr w:type="gramEnd"/>
+      <w:r>
+        <w:rPr>
+          <w:sz w:val="24"/>
+          <w:szCs w:val="24"/>
+        </w:rPr>
+        <w:t xml:space="preserve"> sir I do my best but I got it 63 % in S.E.O I worked a lot but I did not complete perfectly because I faced a lot of errors and resolved them but I am very pretty sure and happy to do it with my self and I created this website Thank You so much sir apny humy opportunity </w:t>
+      </w:r>
+    </w:p>
+    <w:p>
+      <w:pPr>
+        <w:rPr>
+          <w:sz w:val="24"/>
+          <w:szCs w:val="24"/>
+        </w:rPr>
+      </w:pPr>
+      <w:r>
+        <w:rPr>
+          <w:sz w:val="24"/>
+          <w:szCs w:val="24"/>
+        </w:rPr>
+        <w:drawing>
+          <wp:inline distT="0" distB="0" distL="0" distR="0" wp14:anchorId="7259273C" wp14:editId="10070456">
+            <wp:extent cx="5943600" cy="3006090"/>
+            <wp:effectExtent l="0" t="0" r="0" b="3810"/>
+            <wp:docPr id="12" name="Picture 12"/>
+            <wp:cNvGraphicFramePr>
+              <a:graphicFrameLocks xmlns:a="http://schemas.openxmlformats.org/drawingml/2006/main" noChangeAspect="1"/>
+            </wp:cNvGraphicFramePr>
+            <a:graphic xmlns:a="http://schemas.openxmlformats.org/drawingml/2006/main">
+              <a:graphicData uri="http://schemas.openxmlformats.org/drawingml/2006/picture">
+                <pic:pic xmlns:pic="http://schemas.openxmlformats.org/drawingml/2006/picture">
+                  <pic:nvPicPr>
+                    <pic:cNvPr id="1" name=""/>
+                    <pic:cNvPicPr/>
+                  </pic:nvPicPr>
+                  <pic:blipFill>
+                    <a:blip r:embed="rId15"/>
+                    <a:stretch>
+                      <a:fillRect/>
+                    </a:stretch>
+                  </pic:blipFill>
+                  <pic:spPr>
+                    <a:xfrm>
+                      <a:off x="0" y="0"/>
+                      <a:ext cx="5943600" cy="3006090"/>
+                    </a:xfrm>
+                    <a:prstGeom prst="rect">
+                      <a:avLst/>
+                    </a:prstGeom>
+                  </pic:spPr>
+                </pic:pic>
+              </a:graphicData>
+            </a:graphic>
+          </wp:inline>
+        </w:drawing>
+      </w:r>
+    </w:p>
+    <w:p>
+      <w:pPr>
         <w:jc w:val="center"/>
         <w:rPr>
           <w:sz w:val="24"/>
@@ -981,16 +1351,157 @@
     </w:p>
     <w:p>
       <w:pPr>
-        <w:jc w:val="right"/>
-        <w:rPr>
-          <w:sz w:val="24"/>
-          <w:szCs w:val="24"/>
-        </w:rPr>
-      </w:pPr>
-    </w:p>
-    <w:p>
-      <w:pPr>
-        <w:jc w:val="right"/>
+        <w:jc w:val="center"/>
+        <w:rPr>
+          <w:sz w:val="24"/>
+          <w:szCs w:val="24"/>
+        </w:rPr>
+      </w:pPr>
+    </w:p>
+    <w:p>
+      <w:pPr>
+        <w:jc w:val="center"/>
+        <w:rPr>
+          <w:sz w:val="24"/>
+          <w:szCs w:val="24"/>
+        </w:rPr>
+      </w:pPr>
+    </w:p>
+    <w:p>
+      <w:pPr>
+        <w:jc w:val="center"/>
+        <w:rPr>
+          <w:sz w:val="24"/>
+          <w:szCs w:val="24"/>
+        </w:rPr>
+      </w:pPr>
+    </w:p>
+    <w:p>
+      <w:pPr>
+        <w:jc w:val="center"/>
+        <w:rPr>
+          <w:b/>
+          <w:bCs/>
+          <w:sz w:val="32"/>
+          <w:szCs w:val="32"/>
+        </w:rPr>
+      </w:pPr>
+      <w:r>
+        <w:rPr>
+          <w:b/>
+          <w:bCs/>
+          <w:sz w:val="32"/>
+          <w:szCs w:val="32"/>
+        </w:rPr>
+        <w:lastRenderedPageBreak/>
+        <w:t>It</w:t>
+      </w:r>
+      <w:r>
+        <w:rPr>
+          <w:b/>
+          <w:bCs/>
+          <w:sz w:val="32"/>
+          <w:szCs w:val="32"/>
+        </w:rPr>
+        <w:t>’</w:t>
+      </w:r>
+      <w:r>
+        <w:rPr>
+          <w:b/>
+          <w:bCs/>
+          <w:sz w:val="32"/>
+          <w:szCs w:val="32"/>
+        </w:rPr>
+        <w:t xml:space="preserve">s my final </w:t>
+      </w:r>
+      <w:r>
+        <w:rPr>
+          <w:b/>
+          <w:bCs/>
+          <w:sz w:val="32"/>
+          <w:szCs w:val="32"/>
+        </w:rPr>
+        <w:t>R</w:t>
+      </w:r>
+      <w:r>
+        <w:rPr>
+          <w:b/>
+          <w:bCs/>
+          <w:sz w:val="32"/>
+          <w:szCs w:val="32"/>
+        </w:rPr>
+        <w:t>epo</w:t>
+      </w:r>
+      <w:r>
+        <w:rPr>
+          <w:b/>
+          <w:bCs/>
+          <w:sz w:val="32"/>
+          <w:szCs w:val="32"/>
+        </w:rPr>
+        <w:t>r</w:t>
+      </w:r>
+      <w:r>
+        <w:rPr>
+          <w:b/>
+          <w:bCs/>
+          <w:sz w:val="32"/>
+          <w:szCs w:val="32"/>
+        </w:rPr>
+        <w:t>t of testing my website</w:t>
+      </w:r>
+    </w:p>
+    <w:p>
+      <w:pPr>
+        <w:rPr>
+          <w:sz w:val="24"/>
+          <w:szCs w:val="24"/>
+        </w:rPr>
+      </w:pPr>
+      <w:r>
+        <w:rPr>
+          <w:sz w:val="24"/>
+          <w:szCs w:val="24"/>
+        </w:rPr>
+        <w:drawing>
+          <wp:inline distT="0" distB="0" distL="0" distR="0" wp14:anchorId="2A67E59A" wp14:editId="751CBFBC">
+            <wp:extent cx="5943600" cy="1982470"/>
+            <wp:effectExtent l="0" t="0" r="0" b="0"/>
+            <wp:docPr id="13" name="Picture 13"/>
+            <wp:cNvGraphicFramePr>
+              <a:graphicFrameLocks xmlns:a="http://schemas.openxmlformats.org/drawingml/2006/main" noChangeAspect="1"/>
+            </wp:cNvGraphicFramePr>
+            <a:graphic xmlns:a="http://schemas.openxmlformats.org/drawingml/2006/main">
+              <a:graphicData uri="http://schemas.openxmlformats.org/drawingml/2006/picture">
+                <pic:pic xmlns:pic="http://schemas.openxmlformats.org/drawingml/2006/picture">
+                  <pic:nvPicPr>
+                    <pic:cNvPr id="1" name=""/>
+                    <pic:cNvPicPr/>
+                  </pic:nvPicPr>
+                  <pic:blipFill>
+                    <a:blip r:embed="rId16"/>
+                    <a:stretch>
+                      <a:fillRect/>
+                    </a:stretch>
+                  </pic:blipFill>
+                  <pic:spPr>
+                    <a:xfrm>
+                      <a:off x="0" y="0"/>
+                      <a:ext cx="5943600" cy="1982470"/>
+                    </a:xfrm>
+                    <a:prstGeom prst="rect">
+                      <a:avLst/>
+                    </a:prstGeom>
+                  </pic:spPr>
+                </pic:pic>
+              </a:graphicData>
+            </a:graphic>
+          </wp:inline>
+        </w:drawing>
+      </w:r>
+    </w:p>
+    <w:p>
+      <w:pPr>
         <w:rPr>
           <w:sz w:val="24"/>
           <w:szCs w:val="24"/>
